--- a/Descritivo dos wireframes  do Projeto do MVP Easy.docx
+++ b/Descritivo dos wireframes  do Projeto do MVP Easy.docx
@@ -39,6 +39,9 @@
       </w:r>
     </w:p>
     <w:p>
+      <w:pPr>
+        <w:jc w:val="both"/>
+      </w:pPr>
       <w:r>
         <w:t>Representa a tela de acesso para os usuários cadastrados ingressarem no aplicativo e navegar pelas funcionalidades disponibilizadas. Essa tela, ainda redireciona o usuário para o cadastro caso ainda não conste no banco de dados da aplicação.</w:t>
       </w:r>
